--- a/ПИС_1С/4/Lab4.docx
+++ b/ПИС_1С/4/Lab4.docx
@@ -1,6 +1,6 @@
 
 <file path=word/document.xml><?xml version="1.0" encoding="utf-8"?>
-<w:document xmlns:wpc="http://schemas.microsoft.com/office/word/2010/wordprocessingCanvas" xmlns:cx="http://schemas.microsoft.com/office/drawing/2014/chartex" xmlns:cx1="http://schemas.microsoft.com/office/drawing/2015/9/8/chartex" xmlns:mc="http://schemas.openxmlformats.org/markup-compatibility/2006" xmlns:o="urn:schemas-microsoft-com:office:office" xmlns:r="http://schemas.openxmlformats.org/officeDocument/2006/relationships" xmlns:m="http://schemas.openxmlformats.org/officeDocument/2006/math" xmlns:v="urn:schemas-microsoft-com:vml" xmlns:wp14="http://schemas.microsoft.com/office/word/2010/wordprocessingDrawing" xmlns:wp="http://schemas.openxmlformats.org/drawingml/2006/wordprocessingDrawing" xmlns:w10="urn:schemas-microsoft-com:office:word" xmlns:w="http://schemas.openxmlformats.org/wordprocessingml/2006/main" xmlns:w14="http://schemas.microsoft.com/office/word/2010/wordml" xmlns:w15="http://schemas.microsoft.com/office/word/2012/wordml" xmlns:w16se="http://schemas.microsoft.com/office/word/2015/wordml/symex" xmlns:wpg="http://schemas.microsoft.com/office/word/2010/wordprocessingGroup" xmlns:wpi="http://schemas.microsoft.com/office/word/2010/wordprocessingInk" xmlns:wne="http://schemas.microsoft.com/office/word/2006/wordml" xmlns:wps="http://schemas.microsoft.com/office/word/2010/wordprocessingShape" mc:Ignorable="w14 w15 w16se wp14">
+<w:document xmlns:wpc="http://schemas.microsoft.com/office/word/2010/wordprocessingCanvas" xmlns:cx="http://schemas.microsoft.com/office/drawing/2014/chartex" xmlns:cx1="http://schemas.microsoft.com/office/drawing/2015/9/8/chartex" xmlns:cx2="http://schemas.microsoft.com/office/drawing/2015/10/21/chartex" xmlns:cx3="http://schemas.microsoft.com/office/drawing/2016/5/9/chartex" xmlns:cx4="http://schemas.microsoft.com/office/drawing/2016/5/10/chartex" xmlns:cx5="http://schemas.microsoft.com/office/drawing/2016/5/11/chartex" xmlns:cx6="http://schemas.microsoft.com/office/drawing/2016/5/12/chartex" xmlns:cx7="http://schemas.microsoft.com/office/drawing/2016/5/13/chartex" xmlns:cx8="http://schemas.microsoft.com/office/drawing/2016/5/14/chartex" xmlns:mc="http://schemas.openxmlformats.org/markup-compatibility/2006" xmlns:aink="http://schemas.microsoft.com/office/drawing/2016/ink" xmlns:am3d="http://schemas.microsoft.com/office/drawing/2017/model3d" xmlns:o="urn:schemas-microsoft-com:office:office" xmlns:r="http://schemas.openxmlformats.org/officeDocument/2006/relationships" xmlns:m="http://schemas.openxmlformats.org/officeDocument/2006/math" xmlns:v="urn:schemas-microsoft-com:vml" xmlns:wp14="http://schemas.microsoft.com/office/word/2010/wordprocessingDrawing" xmlns:wp="http://schemas.openxmlformats.org/drawingml/2006/wordprocessingDrawing" xmlns:w10="urn:schemas-microsoft-com:office:word" xmlns:w="http://schemas.openxmlformats.org/wordprocessingml/2006/main" xmlns:w14="http://schemas.microsoft.com/office/word/2010/wordml" xmlns:w15="http://schemas.microsoft.com/office/word/2012/wordml" xmlns:w16cex="http://schemas.microsoft.com/office/word/2018/wordml/cex" xmlns:w16cid="http://schemas.microsoft.com/office/word/2016/wordml/cid" xmlns:w16="http://schemas.microsoft.com/office/word/2018/wordml" xmlns:w16sdtdh="http://schemas.microsoft.com/office/word/2020/wordml/sdtdatahash" xmlns:w16se="http://schemas.microsoft.com/office/word/2015/wordml/symex" xmlns:wpg="http://schemas.microsoft.com/office/word/2010/wordprocessingGroup" xmlns:wpi="http://schemas.microsoft.com/office/word/2010/wordprocessingInk" xmlns:wne="http://schemas.microsoft.com/office/word/2006/wordml" xmlns:wps="http://schemas.microsoft.com/office/word/2010/wordprocessingShape" mc:Ignorable="w14 w15 w16se w16cid w16 w16cex w16sdtdh wp14">
   <w:body>
     <w:p>
       <w:pPr>
@@ -233,25 +233,7 @@
           <w:sz w:val="28"/>
           <w:szCs w:val="28"/>
         </w:rPr>
-        <w:t xml:space="preserve"> «1</w:t>
-      </w:r>
-      <w:proofErr w:type="gramStart"/>
-      <w:r>
-        <w:rPr>
-          <w:rFonts w:ascii="Times New Roman" w:hAnsi="Times New Roman" w:cs="Times New Roman"/>
-          <w:sz w:val="28"/>
-          <w:szCs w:val="28"/>
-        </w:rPr>
-        <w:t>С:Бухгалтерия</w:t>
-      </w:r>
-      <w:proofErr w:type="gramEnd"/>
-      <w:r>
-        <w:rPr>
-          <w:rFonts w:ascii="Times New Roman" w:hAnsi="Times New Roman" w:cs="Times New Roman"/>
-          <w:sz w:val="28"/>
-          <w:szCs w:val="28"/>
-        </w:rPr>
-        <w:t xml:space="preserve"> предприятия 3.0»</w:t>
+        <w:t xml:space="preserve"> «1С:Бухгалтерия предприятия 3.0»</w:t>
       </w:r>
       <w:r>
         <w:rPr>
@@ -505,25 +487,14 @@
           <w:szCs w:val="28"/>
         </w:rPr>
       </w:pPr>
-      <w:proofErr w:type="spellStart"/>
-      <w:r>
-        <w:rPr>
-          <w:rFonts w:ascii="Times New Roman" w:hAnsi="Times New Roman"/>
-          <w:color w:val="000000"/>
-          <w:sz w:val="28"/>
-          <w:szCs w:val="28"/>
-        </w:rPr>
-        <w:t>Вашкулатов</w:t>
-      </w:r>
-      <w:proofErr w:type="spellEnd"/>
-      <w:r>
-        <w:rPr>
-          <w:rFonts w:ascii="Times New Roman" w:hAnsi="Times New Roman"/>
-          <w:color w:val="000000"/>
-          <w:sz w:val="28"/>
-          <w:szCs w:val="28"/>
-        </w:rPr>
-        <w:t xml:space="preserve"> Н</w:t>
+      <w:r>
+        <w:rPr>
+          <w:rFonts w:ascii="Times New Roman" w:hAnsi="Times New Roman"/>
+          <w:color w:val="000000"/>
+          <w:sz w:val="28"/>
+          <w:szCs w:val="28"/>
+        </w:rPr>
+        <w:t>Анохин В</w:t>
       </w:r>
       <w:r>
         <w:rPr>
@@ -612,27 +583,7 @@
           <w:sz w:val="28"/>
           <w:szCs w:val="28"/>
         </w:rPr>
-        <w:t xml:space="preserve"> </w:t>
-      </w:r>
-      <w:proofErr w:type="spellStart"/>
-      <w:r>
-        <w:rPr>
-          <w:rFonts w:ascii="Times New Roman" w:hAnsi="Times New Roman"/>
-          <w:color w:val="000000"/>
-          <w:sz w:val="28"/>
-          <w:szCs w:val="28"/>
-        </w:rPr>
-        <w:t>Засорин</w:t>
-      </w:r>
-      <w:proofErr w:type="spellEnd"/>
-      <w:r>
-        <w:rPr>
-          <w:rFonts w:ascii="Times New Roman" w:hAnsi="Times New Roman"/>
-          <w:color w:val="000000"/>
-          <w:sz w:val="28"/>
-          <w:szCs w:val="28"/>
-        </w:rPr>
-        <w:t xml:space="preserve"> </w:t>
+        <w:t xml:space="preserve"> Засорин </w:t>
       </w:r>
       <w:r>
         <w:rPr>
@@ -794,25 +745,7 @@
           <w:sz w:val="28"/>
           <w:szCs w:val="28"/>
         </w:rPr>
-        <w:t>«1</w:t>
-      </w:r>
-      <w:proofErr w:type="gramStart"/>
-      <w:r>
-        <w:rPr>
-          <w:rFonts w:ascii="Times New Roman" w:hAnsi="Times New Roman" w:cs="Times New Roman"/>
-          <w:sz w:val="28"/>
-          <w:szCs w:val="28"/>
-        </w:rPr>
-        <w:t>С:Бухгалтерия</w:t>
-      </w:r>
-      <w:proofErr w:type="gramEnd"/>
-      <w:r>
-        <w:rPr>
-          <w:rFonts w:ascii="Times New Roman" w:hAnsi="Times New Roman" w:cs="Times New Roman"/>
-          <w:sz w:val="28"/>
-          <w:szCs w:val="28"/>
-        </w:rPr>
-        <w:t xml:space="preserve"> предприятия 3.0»</w:t>
+        <w:t>«1С:Бухгалтерия предприятия 3.0»</w:t>
       </w:r>
       <w:r>
         <w:rPr>
@@ -1989,31 +1922,7 @@
           <w:sz w:val="28"/>
           <w:szCs w:val="28"/>
         </w:rPr>
-        <w:t>Р</w:t>
-      </w:r>
-      <w:r>
-        <w:rPr>
-          <w:rFonts w:ascii="Times New Roman" w:hAnsi="Times New Roman" w:cs="Times New Roman"/>
-          <w:sz w:val="28"/>
-          <w:szCs w:val="28"/>
-        </w:rPr>
-        <w:t>исунок 10</w:t>
-      </w:r>
-      <w:r>
-        <w:rPr>
-          <w:rFonts w:ascii="Times New Roman" w:hAnsi="Times New Roman" w:cs="Times New Roman"/>
-          <w:sz w:val="28"/>
-          <w:szCs w:val="28"/>
-        </w:rPr>
-        <w:t xml:space="preserve"> – </w:t>
-      </w:r>
-      <w:r>
-        <w:rPr>
-          <w:rFonts w:ascii="Times New Roman" w:hAnsi="Times New Roman" w:cs="Times New Roman"/>
-          <w:sz w:val="28"/>
-          <w:szCs w:val="28"/>
-        </w:rPr>
-        <w:t>Принятие ОС к учету</w:t>
+        <w:t>Рисунок 10 – Принятие ОС к учету</w:t>
       </w:r>
     </w:p>
     <w:p>
@@ -2083,51 +1992,15 @@
           <w:sz w:val="28"/>
           <w:szCs w:val="28"/>
         </w:rPr>
-        <w:t>выполнение</w:t>
-      </w:r>
-      <w:r>
-        <w:rPr>
-          <w:rFonts w:ascii="Times New Roman" w:hAnsi="Times New Roman" w:cs="Times New Roman"/>
-          <w:sz w:val="28"/>
-          <w:szCs w:val="28"/>
-        </w:rPr>
-        <w:t xml:space="preserve"> основных способов ввода хозяйственных операций в программе</w:t>
-      </w:r>
-      <w:r>
-        <w:rPr>
-          <w:rFonts w:ascii="Times New Roman" w:hAnsi="Times New Roman" w:cs="Times New Roman"/>
-          <w:sz w:val="28"/>
-          <w:szCs w:val="28"/>
-        </w:rPr>
-        <w:t xml:space="preserve"> </w:t>
-      </w:r>
-      <w:bookmarkStart w:id="1" w:name="_GoBack"/>
-      <w:bookmarkEnd w:id="1"/>
-      <w:r>
-        <w:rPr>
-          <w:rFonts w:ascii="Times New Roman" w:hAnsi="Times New Roman" w:cs="Times New Roman"/>
-          <w:sz w:val="28"/>
-          <w:szCs w:val="28"/>
-        </w:rPr>
-        <w:t>«1</w:t>
-      </w:r>
-      <w:proofErr w:type="gramStart"/>
-      <w:r>
-        <w:rPr>
-          <w:rFonts w:ascii="Times New Roman" w:hAnsi="Times New Roman" w:cs="Times New Roman"/>
-          <w:sz w:val="28"/>
-          <w:szCs w:val="28"/>
-        </w:rPr>
-        <w:t>С:Бухгалтерия</w:t>
-      </w:r>
-      <w:proofErr w:type="gramEnd"/>
-      <w:r>
-        <w:rPr>
-          <w:rFonts w:ascii="Times New Roman" w:hAnsi="Times New Roman" w:cs="Times New Roman"/>
-          <w:sz w:val="28"/>
-          <w:szCs w:val="28"/>
-        </w:rPr>
-        <w:t xml:space="preserve"> предприятия 3.0»</w:t>
+        <w:t xml:space="preserve">выполнение основных способов ввода хозяйственных операций в программе </w:t>
+      </w:r>
+      <w:r>
+        <w:rPr>
+          <w:rFonts w:ascii="Times New Roman" w:hAnsi="Times New Roman" w:cs="Times New Roman"/>
+          <w:sz w:val="28"/>
+          <w:szCs w:val="28"/>
+        </w:rPr>
+        <w:t>«1С:Бухгалтерия предприятия 3.0»</w:t>
       </w:r>
       <w:r>
         <w:rPr>
@@ -2166,7 +2039,7 @@
 </file>
 
 <file path=word/endnotes.xml><?xml version="1.0" encoding="utf-8"?>
-<w:endnotes xmlns:wpc="http://schemas.microsoft.com/office/word/2010/wordprocessingCanvas" xmlns:cx="http://schemas.microsoft.com/office/drawing/2014/chartex" xmlns:cx1="http://schemas.microsoft.com/office/drawing/2015/9/8/chartex" xmlns:mc="http://schemas.openxmlformats.org/markup-compatibility/2006" xmlns:o="urn:schemas-microsoft-com:office:office" xmlns:r="http://schemas.openxmlformats.org/officeDocument/2006/relationships" xmlns:m="http://schemas.openxmlformats.org/officeDocument/2006/math" xmlns:v="urn:schemas-microsoft-com:vml" xmlns:wp14="http://schemas.microsoft.com/office/word/2010/wordprocessingDrawing" xmlns:wp="http://schemas.openxmlformats.org/drawingml/2006/wordprocessingDrawing" xmlns:w10="urn:schemas-microsoft-com:office:word" xmlns:w="http://schemas.openxmlformats.org/wordprocessingml/2006/main" xmlns:w14="http://schemas.microsoft.com/office/word/2010/wordml" xmlns:w15="http://schemas.microsoft.com/office/word/2012/wordml" xmlns:w16se="http://schemas.microsoft.com/office/word/2015/wordml/symex" xmlns:wpg="http://schemas.microsoft.com/office/word/2010/wordprocessingGroup" xmlns:wpi="http://schemas.microsoft.com/office/word/2010/wordprocessingInk" xmlns:wne="http://schemas.microsoft.com/office/word/2006/wordml" xmlns:wps="http://schemas.microsoft.com/office/word/2010/wordprocessingShape" mc:Ignorable="w14 w15 w16se wp14">
+<w:endnotes xmlns:wpc="http://schemas.microsoft.com/office/word/2010/wordprocessingCanvas" xmlns:cx="http://schemas.microsoft.com/office/drawing/2014/chartex" xmlns:cx1="http://schemas.microsoft.com/office/drawing/2015/9/8/chartex" xmlns:cx2="http://schemas.microsoft.com/office/drawing/2015/10/21/chartex" xmlns:cx3="http://schemas.microsoft.com/office/drawing/2016/5/9/chartex" xmlns:cx4="http://schemas.microsoft.com/office/drawing/2016/5/10/chartex" xmlns:cx5="http://schemas.microsoft.com/office/drawing/2016/5/11/chartex" xmlns:cx6="http://schemas.microsoft.com/office/drawing/2016/5/12/chartex" xmlns:cx7="http://schemas.microsoft.com/office/drawing/2016/5/13/chartex" xmlns:cx8="http://schemas.microsoft.com/office/drawing/2016/5/14/chartex" xmlns:mc="http://schemas.openxmlformats.org/markup-compatibility/2006" xmlns:aink="http://schemas.microsoft.com/office/drawing/2016/ink" xmlns:am3d="http://schemas.microsoft.com/office/drawing/2017/model3d" xmlns:o="urn:schemas-microsoft-com:office:office" xmlns:r="http://schemas.openxmlformats.org/officeDocument/2006/relationships" xmlns:m="http://schemas.openxmlformats.org/officeDocument/2006/math" xmlns:v="urn:schemas-microsoft-com:vml" xmlns:wp14="http://schemas.microsoft.com/office/word/2010/wordprocessingDrawing" xmlns:wp="http://schemas.openxmlformats.org/drawingml/2006/wordprocessingDrawing" xmlns:w10="urn:schemas-microsoft-com:office:word" xmlns:w="http://schemas.openxmlformats.org/wordprocessingml/2006/main" xmlns:w14="http://schemas.microsoft.com/office/word/2010/wordml" xmlns:w15="http://schemas.microsoft.com/office/word/2012/wordml" xmlns:w16cex="http://schemas.microsoft.com/office/word/2018/wordml/cex" xmlns:w16cid="http://schemas.microsoft.com/office/word/2016/wordml/cid" xmlns:w16="http://schemas.microsoft.com/office/word/2018/wordml" xmlns:w16sdtdh="http://schemas.microsoft.com/office/word/2020/wordml/sdtdatahash" xmlns:w16se="http://schemas.microsoft.com/office/word/2015/wordml/symex" xmlns:wpg="http://schemas.microsoft.com/office/word/2010/wordprocessingGroup" xmlns:wpi="http://schemas.microsoft.com/office/word/2010/wordprocessingInk" xmlns:wne="http://schemas.microsoft.com/office/word/2006/wordml" xmlns:wps="http://schemas.microsoft.com/office/word/2010/wordprocessingShape" mc:Ignorable="w14 w15 w16se w16cid w16 w16cex w16sdtdh wp14">
   <w:endnote w:type="separator" w:id="-1">
     <w:p>
       <w:pPr>
@@ -2191,7 +2064,7 @@
 </file>
 
 <file path=word/footer1.xml><?xml version="1.0" encoding="utf-8"?>
-<w:ftr xmlns:wpc="http://schemas.microsoft.com/office/word/2010/wordprocessingCanvas" xmlns:cx="http://schemas.microsoft.com/office/drawing/2014/chartex" xmlns:cx1="http://schemas.microsoft.com/office/drawing/2015/9/8/chartex" xmlns:mc="http://schemas.openxmlformats.org/markup-compatibility/2006" xmlns:o="urn:schemas-microsoft-com:office:office" xmlns:r="http://schemas.openxmlformats.org/officeDocument/2006/relationships" xmlns:m="http://schemas.openxmlformats.org/officeDocument/2006/math" xmlns:v="urn:schemas-microsoft-com:vml" xmlns:wp14="http://schemas.microsoft.com/office/word/2010/wordprocessingDrawing" xmlns:wp="http://schemas.openxmlformats.org/drawingml/2006/wordprocessingDrawing" xmlns:w10="urn:schemas-microsoft-com:office:word" xmlns:w="http://schemas.openxmlformats.org/wordprocessingml/2006/main" xmlns:w14="http://schemas.microsoft.com/office/word/2010/wordml" xmlns:w15="http://schemas.microsoft.com/office/word/2012/wordml" xmlns:w16se="http://schemas.microsoft.com/office/word/2015/wordml/symex" xmlns:wpg="http://schemas.microsoft.com/office/word/2010/wordprocessingGroup" xmlns:wpi="http://schemas.microsoft.com/office/word/2010/wordprocessingInk" xmlns:wne="http://schemas.microsoft.com/office/word/2006/wordml" xmlns:wps="http://schemas.microsoft.com/office/word/2010/wordprocessingShape" mc:Ignorable="w14 w15 w16se wp14">
+<w:ftr xmlns:wpc="http://schemas.microsoft.com/office/word/2010/wordprocessingCanvas" xmlns:cx="http://schemas.microsoft.com/office/drawing/2014/chartex" xmlns:cx1="http://schemas.microsoft.com/office/drawing/2015/9/8/chartex" xmlns:cx2="http://schemas.microsoft.com/office/drawing/2015/10/21/chartex" xmlns:cx3="http://schemas.microsoft.com/office/drawing/2016/5/9/chartex" xmlns:cx4="http://schemas.microsoft.com/office/drawing/2016/5/10/chartex" xmlns:cx5="http://schemas.microsoft.com/office/drawing/2016/5/11/chartex" xmlns:cx6="http://schemas.microsoft.com/office/drawing/2016/5/12/chartex" xmlns:cx7="http://schemas.microsoft.com/office/drawing/2016/5/13/chartex" xmlns:cx8="http://schemas.microsoft.com/office/drawing/2016/5/14/chartex" xmlns:mc="http://schemas.openxmlformats.org/markup-compatibility/2006" xmlns:aink="http://schemas.microsoft.com/office/drawing/2016/ink" xmlns:am3d="http://schemas.microsoft.com/office/drawing/2017/model3d" xmlns:o="urn:schemas-microsoft-com:office:office" xmlns:r="http://schemas.openxmlformats.org/officeDocument/2006/relationships" xmlns:m="http://schemas.openxmlformats.org/officeDocument/2006/math" xmlns:v="urn:schemas-microsoft-com:vml" xmlns:wp14="http://schemas.microsoft.com/office/word/2010/wordprocessingDrawing" xmlns:wp="http://schemas.openxmlformats.org/drawingml/2006/wordprocessingDrawing" xmlns:w10="urn:schemas-microsoft-com:office:word" xmlns:w="http://schemas.openxmlformats.org/wordprocessingml/2006/main" xmlns:w14="http://schemas.microsoft.com/office/word/2010/wordml" xmlns:w15="http://schemas.microsoft.com/office/word/2012/wordml" xmlns:w16cex="http://schemas.microsoft.com/office/word/2018/wordml/cex" xmlns:w16cid="http://schemas.microsoft.com/office/word/2016/wordml/cid" xmlns:w16="http://schemas.microsoft.com/office/word/2018/wordml" xmlns:w16sdtdh="http://schemas.microsoft.com/office/word/2020/wordml/sdtdatahash" xmlns:w16se="http://schemas.microsoft.com/office/word/2015/wordml/symex" xmlns:wpg="http://schemas.microsoft.com/office/word/2010/wordprocessingGroup" xmlns:wpi="http://schemas.microsoft.com/office/word/2010/wordprocessingInk" xmlns:wne="http://schemas.microsoft.com/office/word/2006/wordml" xmlns:wps="http://schemas.microsoft.com/office/word/2010/wordprocessingShape" mc:Ignorable="w14 w15 w16se w16cid w16 w16cex w16sdtdh wp14">
   <w:sdt>
     <w:sdtPr>
       <w:id w:val="-1119377874"/>
@@ -2266,7 +2139,7 @@
 </file>
 
 <file path=word/footer2.xml><?xml version="1.0" encoding="utf-8"?>
-<w:ftr xmlns:wpc="http://schemas.microsoft.com/office/word/2010/wordprocessingCanvas" xmlns:cx="http://schemas.microsoft.com/office/drawing/2014/chartex" xmlns:cx1="http://schemas.microsoft.com/office/drawing/2015/9/8/chartex" xmlns:mc="http://schemas.openxmlformats.org/markup-compatibility/2006" xmlns:o="urn:schemas-microsoft-com:office:office" xmlns:r="http://schemas.openxmlformats.org/officeDocument/2006/relationships" xmlns:m="http://schemas.openxmlformats.org/officeDocument/2006/math" xmlns:v="urn:schemas-microsoft-com:vml" xmlns:wp14="http://schemas.microsoft.com/office/word/2010/wordprocessingDrawing" xmlns:wp="http://schemas.openxmlformats.org/drawingml/2006/wordprocessingDrawing" xmlns:w10="urn:schemas-microsoft-com:office:word" xmlns:w="http://schemas.openxmlformats.org/wordprocessingml/2006/main" xmlns:w14="http://schemas.microsoft.com/office/word/2010/wordml" xmlns:w15="http://schemas.microsoft.com/office/word/2012/wordml" xmlns:w16se="http://schemas.microsoft.com/office/word/2015/wordml/symex" xmlns:wpg="http://schemas.microsoft.com/office/word/2010/wordprocessingGroup" xmlns:wpi="http://schemas.microsoft.com/office/word/2010/wordprocessingInk" xmlns:wne="http://schemas.microsoft.com/office/word/2006/wordml" xmlns:wps="http://schemas.microsoft.com/office/word/2010/wordprocessingShape" mc:Ignorable="w14 w15 w16se wp14">
+<w:ftr xmlns:wpc="http://schemas.microsoft.com/office/word/2010/wordprocessingCanvas" xmlns:cx="http://schemas.microsoft.com/office/drawing/2014/chartex" xmlns:cx1="http://schemas.microsoft.com/office/drawing/2015/9/8/chartex" xmlns:cx2="http://schemas.microsoft.com/office/drawing/2015/10/21/chartex" xmlns:cx3="http://schemas.microsoft.com/office/drawing/2016/5/9/chartex" xmlns:cx4="http://schemas.microsoft.com/office/drawing/2016/5/10/chartex" xmlns:cx5="http://schemas.microsoft.com/office/drawing/2016/5/11/chartex" xmlns:cx6="http://schemas.microsoft.com/office/drawing/2016/5/12/chartex" xmlns:cx7="http://schemas.microsoft.com/office/drawing/2016/5/13/chartex" xmlns:cx8="http://schemas.microsoft.com/office/drawing/2016/5/14/chartex" xmlns:mc="http://schemas.openxmlformats.org/markup-compatibility/2006" xmlns:aink="http://schemas.microsoft.com/office/drawing/2016/ink" xmlns:am3d="http://schemas.microsoft.com/office/drawing/2017/model3d" xmlns:o="urn:schemas-microsoft-com:office:office" xmlns:r="http://schemas.openxmlformats.org/officeDocument/2006/relationships" xmlns:m="http://schemas.openxmlformats.org/officeDocument/2006/math" xmlns:v="urn:schemas-microsoft-com:vml" xmlns:wp14="http://schemas.microsoft.com/office/word/2010/wordprocessingDrawing" xmlns:wp="http://schemas.openxmlformats.org/drawingml/2006/wordprocessingDrawing" xmlns:w10="urn:schemas-microsoft-com:office:word" xmlns:w="http://schemas.openxmlformats.org/wordprocessingml/2006/main" xmlns:w14="http://schemas.microsoft.com/office/word/2010/wordml" xmlns:w15="http://schemas.microsoft.com/office/word/2012/wordml" xmlns:w16cex="http://schemas.microsoft.com/office/word/2018/wordml/cex" xmlns:w16cid="http://schemas.microsoft.com/office/word/2016/wordml/cid" xmlns:w16="http://schemas.microsoft.com/office/word/2018/wordml" xmlns:w16sdtdh="http://schemas.microsoft.com/office/word/2020/wordml/sdtdatahash" xmlns:w16se="http://schemas.microsoft.com/office/word/2015/wordml/symex" xmlns:wpg="http://schemas.microsoft.com/office/word/2010/wordprocessingGroup" xmlns:wpi="http://schemas.microsoft.com/office/word/2010/wordprocessingInk" xmlns:wne="http://schemas.microsoft.com/office/word/2006/wordml" xmlns:wps="http://schemas.microsoft.com/office/word/2010/wordprocessingShape" mc:Ignorable="w14 w15 w16se w16cid w16 w16cex w16sdtdh wp14">
   <w:p>
     <w:pPr>
       <w:pStyle w:val="a7"/>
@@ -2290,7 +2163,7 @@
 </file>
 
 <file path=word/footnotes.xml><?xml version="1.0" encoding="utf-8"?>
-<w:footnotes xmlns:wpc="http://schemas.microsoft.com/office/word/2010/wordprocessingCanvas" xmlns:cx="http://schemas.microsoft.com/office/drawing/2014/chartex" xmlns:cx1="http://schemas.microsoft.com/office/drawing/2015/9/8/chartex" xmlns:mc="http://schemas.openxmlformats.org/markup-compatibility/2006" xmlns:o="urn:schemas-microsoft-com:office:office" xmlns:r="http://schemas.openxmlformats.org/officeDocument/2006/relationships" xmlns:m="http://schemas.openxmlformats.org/officeDocument/2006/math" xmlns:v="urn:schemas-microsoft-com:vml" xmlns:wp14="http://schemas.microsoft.com/office/word/2010/wordprocessingDrawing" xmlns:wp="http://schemas.openxmlformats.org/drawingml/2006/wordprocessingDrawing" xmlns:w10="urn:schemas-microsoft-com:office:word" xmlns:w="http://schemas.openxmlformats.org/wordprocessingml/2006/main" xmlns:w14="http://schemas.microsoft.com/office/word/2010/wordml" xmlns:w15="http://schemas.microsoft.com/office/word/2012/wordml" xmlns:w16se="http://schemas.microsoft.com/office/word/2015/wordml/symex" xmlns:wpg="http://schemas.microsoft.com/office/word/2010/wordprocessingGroup" xmlns:wpi="http://schemas.microsoft.com/office/word/2010/wordprocessingInk" xmlns:wne="http://schemas.microsoft.com/office/word/2006/wordml" xmlns:wps="http://schemas.microsoft.com/office/word/2010/wordprocessingShape" mc:Ignorable="w14 w15 w16se wp14">
+<w:footnotes xmlns:wpc="http://schemas.microsoft.com/office/word/2010/wordprocessingCanvas" xmlns:cx="http://schemas.microsoft.com/office/drawing/2014/chartex" xmlns:cx1="http://schemas.microsoft.com/office/drawing/2015/9/8/chartex" xmlns:cx2="http://schemas.microsoft.com/office/drawing/2015/10/21/chartex" xmlns:cx3="http://schemas.microsoft.com/office/drawing/2016/5/9/chartex" xmlns:cx4="http://schemas.microsoft.com/office/drawing/2016/5/10/chartex" xmlns:cx5="http://schemas.microsoft.com/office/drawing/2016/5/11/chartex" xmlns:cx6="http://schemas.microsoft.com/office/drawing/2016/5/12/chartex" xmlns:cx7="http://schemas.microsoft.com/office/drawing/2016/5/13/chartex" xmlns:cx8="http://schemas.microsoft.com/office/drawing/2016/5/14/chartex" xmlns:mc="http://schemas.openxmlformats.org/markup-compatibility/2006" xmlns:aink="http://schemas.microsoft.com/office/drawing/2016/ink" xmlns:am3d="http://schemas.microsoft.com/office/drawing/2017/model3d" xmlns:o="urn:schemas-microsoft-com:office:office" xmlns:r="http://schemas.openxmlformats.org/officeDocument/2006/relationships" xmlns:m="http://schemas.openxmlformats.org/officeDocument/2006/math" xmlns:v="urn:schemas-microsoft-com:vml" xmlns:wp14="http://schemas.microsoft.com/office/word/2010/wordprocessingDrawing" xmlns:wp="http://schemas.openxmlformats.org/drawingml/2006/wordprocessingDrawing" xmlns:w10="urn:schemas-microsoft-com:office:word" xmlns:w="http://schemas.openxmlformats.org/wordprocessingml/2006/main" xmlns:w14="http://schemas.microsoft.com/office/word/2010/wordml" xmlns:w15="http://schemas.microsoft.com/office/word/2012/wordml" xmlns:w16cex="http://schemas.microsoft.com/office/word/2018/wordml/cex" xmlns:w16cid="http://schemas.microsoft.com/office/word/2016/wordml/cid" xmlns:w16="http://schemas.microsoft.com/office/word/2018/wordml" xmlns:w16sdtdh="http://schemas.microsoft.com/office/word/2020/wordml/sdtdatahash" xmlns:w16se="http://schemas.microsoft.com/office/word/2015/wordml/symex" xmlns:wpg="http://schemas.microsoft.com/office/word/2010/wordprocessingGroup" xmlns:wpi="http://schemas.microsoft.com/office/word/2010/wordprocessingInk" xmlns:wne="http://schemas.microsoft.com/office/word/2006/wordml" xmlns:wps="http://schemas.microsoft.com/office/word/2010/wordprocessingShape" mc:Ignorable="w14 w15 w16se w16cid w16 w16cex w16sdtdh wp14">
   <w:footnote w:type="separator" w:id="-1">
     <w:p>
       <w:pPr>
@@ -2315,7 +2188,7 @@
 </file>
 
 <file path=word/numbering.xml><?xml version="1.0" encoding="utf-8"?>
-<w:numbering xmlns:wpc="http://schemas.microsoft.com/office/word/2010/wordprocessingCanvas" xmlns:cx="http://schemas.microsoft.com/office/drawing/2014/chartex" xmlns:cx1="http://schemas.microsoft.com/office/drawing/2015/9/8/chartex" xmlns:mc="http://schemas.openxmlformats.org/markup-compatibility/2006" xmlns:o="urn:schemas-microsoft-com:office:office" xmlns:r="http://schemas.openxmlformats.org/officeDocument/2006/relationships" xmlns:m="http://schemas.openxmlformats.org/officeDocument/2006/math" xmlns:v="urn:schemas-microsoft-com:vml" xmlns:wp14="http://schemas.microsoft.com/office/word/2010/wordprocessingDrawing" xmlns:wp="http://schemas.openxmlformats.org/drawingml/2006/wordprocessingDrawing" xmlns:w10="urn:schemas-microsoft-com:office:word" xmlns:w="http://schemas.openxmlformats.org/wordprocessingml/2006/main" xmlns:w14="http://schemas.microsoft.com/office/word/2010/wordml" xmlns:w15="http://schemas.microsoft.com/office/word/2012/wordml" xmlns:w16se="http://schemas.microsoft.com/office/word/2015/wordml/symex" xmlns:wpg="http://schemas.microsoft.com/office/word/2010/wordprocessingGroup" xmlns:wpi="http://schemas.microsoft.com/office/word/2010/wordprocessingInk" xmlns:wne="http://schemas.microsoft.com/office/word/2006/wordml" xmlns:wps="http://schemas.microsoft.com/office/word/2010/wordprocessingShape" mc:Ignorable="w14 w15 w16se wp14">
+<w:numbering xmlns:wpc="http://schemas.microsoft.com/office/word/2010/wordprocessingCanvas" xmlns:cx="http://schemas.microsoft.com/office/drawing/2014/chartex" xmlns:cx1="http://schemas.microsoft.com/office/drawing/2015/9/8/chartex" xmlns:cx2="http://schemas.microsoft.com/office/drawing/2015/10/21/chartex" xmlns:cx3="http://schemas.microsoft.com/office/drawing/2016/5/9/chartex" xmlns:cx4="http://schemas.microsoft.com/office/drawing/2016/5/10/chartex" xmlns:cx5="http://schemas.microsoft.com/office/drawing/2016/5/11/chartex" xmlns:cx6="http://schemas.microsoft.com/office/drawing/2016/5/12/chartex" xmlns:cx7="http://schemas.microsoft.com/office/drawing/2016/5/13/chartex" xmlns:cx8="http://schemas.microsoft.com/office/drawing/2016/5/14/chartex" xmlns:mc="http://schemas.openxmlformats.org/markup-compatibility/2006" xmlns:aink="http://schemas.microsoft.com/office/drawing/2016/ink" xmlns:am3d="http://schemas.microsoft.com/office/drawing/2017/model3d" xmlns:o="urn:schemas-microsoft-com:office:office" xmlns:r="http://schemas.openxmlformats.org/officeDocument/2006/relationships" xmlns:m="http://schemas.openxmlformats.org/officeDocument/2006/math" xmlns:v="urn:schemas-microsoft-com:vml" xmlns:wp14="http://schemas.microsoft.com/office/word/2010/wordprocessingDrawing" xmlns:wp="http://schemas.openxmlformats.org/drawingml/2006/wordprocessingDrawing" xmlns:w10="urn:schemas-microsoft-com:office:word" xmlns:w="http://schemas.openxmlformats.org/wordprocessingml/2006/main" xmlns:w14="http://schemas.microsoft.com/office/word/2010/wordml" xmlns:w15="http://schemas.microsoft.com/office/word/2012/wordml" xmlns:w16cex="http://schemas.microsoft.com/office/word/2018/wordml/cex" xmlns:w16cid="http://schemas.microsoft.com/office/word/2016/wordml/cid" xmlns:w16="http://schemas.microsoft.com/office/word/2018/wordml" xmlns:w16sdtdh="http://schemas.microsoft.com/office/word/2020/wordml/sdtdatahash" xmlns:w16se="http://schemas.microsoft.com/office/word/2015/wordml/symex" xmlns:wpg="http://schemas.microsoft.com/office/word/2010/wordprocessingGroup" xmlns:wpi="http://schemas.microsoft.com/office/word/2010/wordprocessingInk" xmlns:wne="http://schemas.microsoft.com/office/word/2006/wordml" xmlns:wps="http://schemas.microsoft.com/office/word/2010/wordprocessingShape" mc:Ignorable="w14 w15 w16se w16cid w16 w16cex w16sdtdh wp14">
   <w:abstractNum w:abstractNumId="0" w15:restartNumberingAfterBreak="0">
     <w:nsid w:val="350E20B5"/>
     <w:multiLevelType w:val="hybridMultilevel"/>
@@ -2872,7 +2745,7 @@
 </file>
 
 <file path=word/styles.xml><?xml version="1.0" encoding="utf-8"?>
-<w:styles xmlns:mc="http://schemas.openxmlformats.org/markup-compatibility/2006" xmlns:r="http://schemas.openxmlformats.org/officeDocument/2006/relationships" xmlns:w="http://schemas.openxmlformats.org/wordprocessingml/2006/main" xmlns:w14="http://schemas.microsoft.com/office/word/2010/wordml" xmlns:w15="http://schemas.microsoft.com/office/word/2012/wordml" xmlns:w16se="http://schemas.microsoft.com/office/word/2015/wordml/symex" mc:Ignorable="w14 w15 w16se">
+<w:styles xmlns:mc="http://schemas.openxmlformats.org/markup-compatibility/2006" xmlns:r="http://schemas.openxmlformats.org/officeDocument/2006/relationships" xmlns:w="http://schemas.openxmlformats.org/wordprocessingml/2006/main" xmlns:w14="http://schemas.microsoft.com/office/word/2010/wordml" xmlns:w15="http://schemas.microsoft.com/office/word/2012/wordml" xmlns:w16cex="http://schemas.microsoft.com/office/word/2018/wordml/cex" xmlns:w16cid="http://schemas.microsoft.com/office/word/2016/wordml/cid" xmlns:w16="http://schemas.microsoft.com/office/word/2018/wordml" xmlns:w16sdtdh="http://schemas.microsoft.com/office/word/2020/wordml/sdtdatahash" xmlns:w16se="http://schemas.microsoft.com/office/word/2015/wordml/symex" mc:Ignorable="w14 w15 w16se w16cid w16 w16cex w16sdtdh">
   <w:docDefaults>
     <w:rPrDefault>
       <w:rPr>
@@ -2888,7 +2761,7 @@
       </w:pPr>
     </w:pPrDefault>
   </w:docDefaults>
-  <w:latentStyles w:defLockedState="0" w:defUIPriority="99" w:defSemiHidden="0" w:defUnhideWhenUsed="0" w:defQFormat="0" w:count="371">
+  <w:latentStyles w:defLockedState="0" w:defUIPriority="99" w:defSemiHidden="0" w:defUnhideWhenUsed="0" w:defQFormat="0" w:count="376">
     <w:lsdException w:name="Normal" w:uiPriority="0" w:qFormat="1"/>
     <w:lsdException w:name="heading 1" w:uiPriority="9" w:qFormat="1"/>
     <w:lsdException w:name="heading 2" w:semiHidden="1" w:uiPriority="9" w:unhideWhenUsed="1" w:qFormat="1"/>
@@ -2994,7 +2867,6 @@
     <w:lsdException w:name="HTML Sample" w:semiHidden="1" w:unhideWhenUsed="1"/>
     <w:lsdException w:name="HTML Typewriter" w:semiHidden="1" w:unhideWhenUsed="1"/>
     <w:lsdException w:name="HTML Variable" w:semiHidden="1" w:unhideWhenUsed="1"/>
-    <w:lsdException w:name="Normal Table" w:semiHidden="1" w:unhideWhenUsed="1"/>
     <w:lsdException w:name="annotation subject" w:semiHidden="1" w:unhideWhenUsed="1"/>
     <w:lsdException w:name="No List" w:semiHidden="1" w:unhideWhenUsed="1"/>
     <w:lsdException w:name="Outline List 1" w:semiHidden="1" w:unhideWhenUsed="1"/>
@@ -3037,11 +2909,8 @@
     <w:lsdException w:name="Table Contemporary" w:semiHidden="1" w:unhideWhenUsed="1"/>
     <w:lsdException w:name="Table Elegant" w:semiHidden="1" w:unhideWhenUsed="1"/>
     <w:lsdException w:name="Table Professional" w:semiHidden="1" w:unhideWhenUsed="1"/>
-    <w:lsdException w:name="Table Subtle 1" w:semiHidden="1" w:unhideWhenUsed="1"/>
     <w:lsdException w:name="Table Subtle 2" w:semiHidden="1" w:unhideWhenUsed="1"/>
     <w:lsdException w:name="Table Web 1" w:semiHidden="1" w:unhideWhenUsed="1"/>
-    <w:lsdException w:name="Table Web 2" w:semiHidden="1" w:unhideWhenUsed="1"/>
-    <w:lsdException w:name="Table Web 3" w:semiHidden="1" w:unhideWhenUsed="1"/>
     <w:lsdException w:name="Balloon Text" w:semiHidden="1" w:unhideWhenUsed="1"/>
     <w:lsdException w:name="Table Grid" w:uiPriority="39"/>
     <w:lsdException w:name="Table Theme" w:semiHidden="1" w:unhideWhenUsed="1"/>
@@ -3260,6 +3129,11 @@
     <w:lsdException w:name="List Table 5 Dark Accent 6" w:uiPriority="50"/>
     <w:lsdException w:name="List Table 6 Colorful Accent 6" w:uiPriority="51"/>
     <w:lsdException w:name="List Table 7 Colorful Accent 6" w:uiPriority="52"/>
+    <w:lsdException w:name="Mention" w:semiHidden="1" w:unhideWhenUsed="1"/>
+    <w:lsdException w:name="Smart Hyperlink" w:semiHidden="1" w:unhideWhenUsed="1"/>
+    <w:lsdException w:name="Hashtag" w:semiHidden="1" w:unhideWhenUsed="1"/>
+    <w:lsdException w:name="Unresolved Mention" w:semiHidden="1" w:unhideWhenUsed="1"/>
+    <w:lsdException w:name="Smart Link" w:semiHidden="1" w:unhideWhenUsed="1"/>
   </w:latentStyles>
   <w:style w:type="paragraph" w:default="1" w:styleId="a">
     <w:name w:val="Normal"/>
@@ -3294,7 +3168,7 @@
     <w:unhideWhenUsed/>
   </w:style>
   <w:style w:type="character" w:customStyle="1" w:styleId="a3">
-    <w:name w:val="Обычный (веб) Знак"/>
+    <w:name w:val="Обычный (Интернет) Знак"/>
     <w:link w:val="a4"/>
     <w:uiPriority w:val="99"/>
     <w:locked/>
